--- a/Report/Reflection on the Honours Project.docx
+++ b/Report/Reflection on the Honours Project.docx
@@ -37,7 +37,40 @@
         <w:t>Introduction</w:t>
       </w:r>
     </w:p>
-    <w:p/>
+    <w:p>
+      <w:r>
+        <w:t xml:space="preserve">The purpose of this </w:t>
+      </w:r>
+      <w:r>
+        <w:t>report</w:t>
+      </w:r>
+      <w:r>
+        <w:t xml:space="preserve"> is to r</w:t>
+      </w:r>
+      <w:r>
+        <w:t xml:space="preserve">eflect on the honours project. </w:t>
+      </w:r>
+      <w:r>
+        <w:t>To complete the project I worked with Zahraa Mathews. We knew each other prior to the project since we have been friends for three years and have worked in larger groups together as well.</w:t>
+      </w:r>
+      <w:r>
+        <w:t xml:space="preserve"> The project we completed, ScriptView, was chosen by us and</w:t>
+      </w:r>
+      <w:r>
+        <w:t xml:space="preserve"> it</w:t>
+      </w:r>
+      <w:r>
+        <w:t xml:space="preserve"> was our first choice.</w:t>
+      </w:r>
+    </w:p>
+    <w:p>
+      <w:r>
+        <w:t xml:space="preserve">This report presents my experience of completing of the honours project </w:t>
+      </w:r>
+      <w:r>
+        <w:t>divided into the categories of computer science, project management, people and project impact.</w:t>
+      </w:r>
+    </w:p>
     <w:p>
       <w:pPr>
         <w:pStyle w:val="Heading1"/>
@@ -201,6 +234,7 @@
     </w:p>
     <w:p>
       <w:r>
+        <w:lastRenderedPageBreak/>
         <w:t>In order to improve the</w:t>
       </w:r>
       <w:r>
@@ -227,7 +261,6 @@
     </w:p>
     <w:p>
       <w:r>
-        <w:lastRenderedPageBreak/>
         <w:t>Even with the motivation of the user testing</w:t>
       </w:r>
       <w:r>
@@ -293,10 +326,7 @@
         <w:t xml:space="preserve">e for marking scripts and a web </w:t>
       </w:r>
       <w:r>
-        <w:t xml:space="preserve">application to view the test results. In the end a much more comprehensive test management solution was developed which limited the changes to the current system while still improving it in a meaningful way. Since more was accomplished than we initially set out to do and that all of this is of a high degree of quality, I feel the </w:t>
-      </w:r>
-      <w:r>
-        <w:t>project can be deemed a success.</w:t>
+        <w:t>application to view the test results. In the end a much more comprehensive test management solution was developed which limited the changes to the current system while still improving it in a meaningful way. Since more was accomplished than we initially set out to do and that all of this is of a high degree of quality, I feel the project can be deemed a success.</w:t>
       </w:r>
     </w:p>
     <w:p>
@@ -375,7 +405,11 @@
         <w:t>During my design of the memo processing component of the project, I missed an important part that</w:t>
       </w:r>
       <w:r>
-        <w:t xml:space="preserve"> I only discovered too late into discussion with the supervisor. The fact that I had missed this and that neither I nor Zahraa had noticed, made us realise that we had some communication issues which needed to be resolved. We realised that while we were communicating often, it was not very focused on specific aspects of the project and thus we made sure to resolve all concerns as soon as possible. This ensured that we would not forget, about it in future discussion.</w:t>
+        <w:t xml:space="preserve"> I only discovered too late into discussion with the supervisor. The fact that I had missed this and that neither I nor Zahraa had noticed, made us realise that we had some communication issues which needed to be resolved. We realised that while we were communicating often, it was not very focused on </w:t>
+      </w:r>
+      <w:r>
+        <w:lastRenderedPageBreak/>
+        <w:t>specific aspects of the project and thus we made sure to resolve all concerns as soon as possible. This ensured that we would not forget, about it in future discussion.</w:t>
       </w:r>
     </w:p>
     <w:p>
@@ -383,23 +417,13 @@
         <w:t xml:space="preserve">The fact that I had missed an important part of the system, made me feel incompetent for a few days </w:t>
       </w:r>
       <w:r>
-        <w:t xml:space="preserve">and </w:t>
-      </w:r>
-      <w:r>
-        <w:t>I spent approximately a week trying alternative ways to fix</w:t>
-      </w:r>
-      <w:r>
-        <w:t xml:space="preserve"> it. After this I found a solution but realised that time would not allow me to implement it and complete the project. From this experience I learned an important lesson and it was</w:t>
+        <w:t>and I spent approximately a week trying alternative ways to fix it. After this I found a solution but realised that time would not allow me to implement it and complete the project. From this experience I learned an important lesson and it was</w:t>
       </w:r>
       <w:r>
         <w:t xml:space="preserve">, to accept that I had made an error and </w:t>
       </w:r>
       <w:r>
-        <w:t xml:space="preserve">to try my best to fix it but if it is not possible then I should accept the consequences of my mistake and focus on completing </w:t>
-      </w:r>
-      <w:r>
-        <w:lastRenderedPageBreak/>
-        <w:t>the project to the best of my ability.</w:t>
+        <w:t>to try my best to fix it but if it is not possible then I should accept the consequences of my mistake and focus on completing the project to the best of my ability.</w:t>
       </w:r>
       <w:r>
         <w:t xml:space="preserve"> It also taught me to consult the client at every step of the design process to verify that the design is </w:t>
@@ -480,8 +504,6 @@
       <w:r>
         <w:t xml:space="preserve"> Although I have gained a lot of interest in the field of test script management and how technology can be applied to improve the process.</w:t>
       </w:r>
-      <w:bookmarkStart w:id="0" w:name="_GoBack"/>
-      <w:bookmarkEnd w:id="0"/>
     </w:p>
     <w:p>
       <w:pPr>
@@ -492,31 +514,56 @@
       </w:r>
     </w:p>
     <w:p>
-      <w:pPr>
-        <w:rPr>
-          <w:color w:val="FF0000"/>
-        </w:rPr>
-      </w:pPr>
-      <w:r>
-        <w:rPr>
-          <w:color w:val="FF0000"/>
-        </w:rPr>
-        <w:t>Overall critical evaluation of the honours</w:t>
-      </w:r>
-      <w:r>
-        <w:rPr>
-          <w:color w:val="FF0000"/>
-        </w:rPr>
-        <w:t xml:space="preserve"> project</w:t>
-      </w:r>
-      <w:r>
-        <w:rPr>
-          <w:color w:val="FF0000"/>
-        </w:rPr>
-        <w:t xml:space="preserve"> process.</w:t>
-      </w:r>
-    </w:p>
-    <w:p/>
+      <w:r>
+        <w:t>While the completion of the project posed many technical challenges, the group dynamics were such that I was able to focus on the work and not on solving group issues. This allowed the final deliverable to be of a high quality and something that I am very proud of.</w:t>
+      </w:r>
+      <w:r>
+        <w:t xml:space="preserve"> The biggest lesson that I feel I can take away from this experience is that t</w:t>
+      </w:r>
+      <w:r>
+        <w:t>he relationship between the members of the team have a drastic impact on the final product.</w:t>
+      </w:r>
+      <w:r>
+        <w:t xml:space="preserve"> This is because when I compare this to my capstone project</w:t>
+      </w:r>
+      <w:r>
+        <w:t xml:space="preserve"> </w:t>
+      </w:r>
+      <w:r>
+        <w:t>of</w:t>
+      </w:r>
+      <w:r>
+        <w:t xml:space="preserve"> 2013, </w:t>
+      </w:r>
+      <w:r>
+        <w:t>which was not completed to the expected quality, the only differe</w:t>
+      </w:r>
+      <w:r>
+        <w:t xml:space="preserve">nce is the relationship between group </w:t>
+      </w:r>
+      <w:r>
+        <w:t>members.</w:t>
+      </w:r>
+      <w:r>
+        <w:t xml:space="preserve"> While in both projects all team members where highly skilled,</w:t>
+      </w:r>
+      <w:r>
+        <w:t xml:space="preserve"> the</w:t>
+      </w:r>
+      <w:r>
+        <w:t xml:space="preserve"> honours project was completed to a higher quality because there was effective communication as w</w:t>
+      </w:r>
+      <w:r>
+        <w:t>ell as mutual trust and respect among group members.</w:t>
+      </w:r>
+    </w:p>
+    <w:p>
+      <w:r>
+        <w:t>Overall the honours projects and honours year has been a very rewarding experience and the lessons learned will continue to impact my future work.</w:t>
+      </w:r>
+      <w:bookmarkStart w:id="0" w:name="_GoBack"/>
+      <w:bookmarkEnd w:id="0"/>
+    </w:p>
     <w:sectPr>
       <w:pgSz w:w="12240" w:h="15840"/>
       <w:pgMar w:top="1440" w:right="1440" w:bottom="1440" w:left="1440" w:header="720" w:footer="720" w:gutter="0"/>

--- a/Report/Reflection on the Honours Project.docx
+++ b/Report/Reflection on the Honours Project.docx
@@ -39,19 +39,26 @@
     </w:p>
     <w:p>
       <w:r>
-        <w:t xml:space="preserve">The purpose of this </w:t>
-      </w:r>
-      <w:r>
-        <w:t>report</w:t>
-      </w:r>
-      <w:r>
-        <w:t xml:space="preserve"> is to r</w:t>
-      </w:r>
-      <w:r>
-        <w:t xml:space="preserve">eflect on the honours project. </w:t>
-      </w:r>
-      <w:r>
-        <w:t>To complete the project I worked with Zahraa Mathews. We knew each other prior to the project since we have been friends for three years and have worked in larger groups together as well.</w:t>
+        <w:t xml:space="preserve">This report presents </w:t>
+      </w:r>
+      <w:r>
+        <w:t xml:space="preserve">my experience of completing </w:t>
+      </w:r>
+      <w:r>
+        <w:t>my</w:t>
+      </w:r>
+      <w:r>
+        <w:t xml:space="preserve"> honours project divided into the categories of computer science, project management, people and project impact.</w:t>
+      </w:r>
+    </w:p>
+    <w:p>
+      <w:r>
+        <w:t>To complete the project I worked with Zahraa</w:t>
+      </w:r>
+      <w:bookmarkStart w:id="0" w:name="_GoBack"/>
+      <w:bookmarkEnd w:id="0"/>
+      <w:r>
+        <w:t xml:space="preserve"> Mathews. We knew each other prior to the project since we have been friends for three years and have worked in larger groups together as well.</w:t>
       </w:r>
       <w:r>
         <w:t xml:space="preserve"> The project we completed, ScriptView, was chosen by us and</w:t>
@@ -61,14 +68,6 @@
       </w:r>
       <w:r>
         <w:t xml:space="preserve"> was our first choice.</w:t>
-      </w:r>
-    </w:p>
-    <w:p>
-      <w:r>
-        <w:t xml:space="preserve">This report presents my experience of completing of the honours project </w:t>
-      </w:r>
-      <w:r>
-        <w:t>divided into the categories of computer science, project management, people and project impact.</w:t>
       </w:r>
     </w:p>
     <w:p>
@@ -81,7 +80,16 @@
     </w:p>
     <w:p>
       <w:r>
-        <w:t>The section focuses mainly on the technical skills which I acquired or applied during the Honours project.</w:t>
+        <w:t>This</w:t>
+      </w:r>
+      <w:r>
+        <w:t xml:space="preserve"> section focuses mainly on the technical skills which I </w:t>
+      </w:r>
+      <w:r>
+        <w:t>acquired or applied during the h</w:t>
+      </w:r>
+      <w:r>
+        <w:t>onours project.</w:t>
       </w:r>
       <w:r>
         <w:t xml:space="preserve"> During the complet</w:t>
@@ -90,7 +98,19 @@
         <w:t>ion of my capstone project last year, I needed to learn about image processing. That know</w:t>
       </w:r>
       <w:r>
-        <w:t>ledge was applied this year in addition to learning more about the limitations of image processing and the importance of dedicating time to parameter tuning.</w:t>
+        <w:t xml:space="preserve">ledge was applied this year in addition to learning more about </w:t>
+      </w:r>
+      <w:r>
+        <w:t>the</w:t>
+      </w:r>
+      <w:r>
+        <w:t xml:space="preserve"> limitations</w:t>
+      </w:r>
+      <w:r>
+        <w:t xml:space="preserve"> of image processing</w:t>
+      </w:r>
+      <w:r>
+        <w:t xml:space="preserve"> and the importance of dedicating time to parameter tuning.</w:t>
       </w:r>
     </w:p>
     <w:p>
@@ -107,13 +127,19 @@
         <w:t xml:space="preserve"> </w:t>
       </w:r>
       <w:r>
-        <w:t>This former included gaining a</w:t>
+        <w:t xml:space="preserve">The </w:t>
+      </w:r>
+      <w:r>
+        <w:t>former included gaining a</w:t>
       </w:r>
       <w:r>
         <w:t xml:space="preserve"> better understanding </w:t>
       </w:r>
       <w:r>
-        <w:t xml:space="preserve">of the complexities involved </w:t>
+        <w:t xml:space="preserve">of </w:t>
+      </w:r>
+      <w:r>
+        <w:t xml:space="preserve">the complexities involved </w:t>
       </w:r>
       <w:r>
         <w:t>and the compromises which need to be made in order to make it as accurate as possible.</w:t>
@@ -127,7 +153,13 @@
         <w:t>of computer s</w:t>
       </w:r>
       <w:r>
-        <w:t xml:space="preserve">cience I learned the importance of user involvement in the both the design and development phases. While this is something I was aware of, I never had first-hand experience with it. </w:t>
+        <w:t>cience I learned the importance of user involvement in both the design and development phases. While this is something I was aware of, I never had first-hand experience with it</w:t>
+      </w:r>
+      <w:r>
+        <w:t xml:space="preserve"> prior to the honours project</w:t>
+      </w:r>
+      <w:r>
+        <w:t xml:space="preserve">. </w:t>
       </w:r>
       <w:r>
         <w:t xml:space="preserve">The involvement of users in my honours project allowed for adjustments to the system to be made based on their feedback. Feedback on the </w:t>
@@ -234,14 +266,23 @@
     </w:p>
     <w:p>
       <w:r>
+        <w:t>In order to improve the</w:t>
+      </w:r>
+      <w:r>
+        <w:t xml:space="preserve"> </w:t>
+      </w:r>
+      <w:r>
+        <w:t>probability</w:t>
+      </w:r>
+      <w:r>
+        <w:t xml:space="preserve"> of project success, the agile methodology was followed and the tasks within each sprint were prioritized based on user feedback.</w:t>
+      </w:r>
+      <w:r>
+        <w:t xml:space="preserve"> The user testing helped keep the project on </w:t>
+      </w:r>
+      <w:r>
         <w:lastRenderedPageBreak/>
-        <w:t>In order to improve the</w:t>
-      </w:r>
-      <w:r>
-        <w:t xml:space="preserve"> chance of project success, the agile methodology was followed and the tasks within each sprint were prioritized based on user feedback.</w:t>
-      </w:r>
-      <w:r>
-        <w:t xml:space="preserve"> The user testing helped keep the project on track since both Zahraa and I respected our users and thus wanted to ensure that their time was used effectively.</w:t>
+        <w:t>track since both Zahraa and I respected our users and thus wanted to ensure that their time was used effectively.</w:t>
       </w:r>
       <w:r>
         <w:t xml:space="preserve"> </w:t>
@@ -282,28 +323,43 @@
         <w:t>. This allowed me to successfully get back on schedule.</w:t>
       </w:r>
       <w:r>
-        <w:t xml:space="preserve"> Even though the loss of motivation seemed negative at the time, I realise now that it had a positive effect on the remainder of the project as I learned to plan</w:t>
+        <w:t xml:space="preserve"> Even though the loss of motivation seemed </w:t>
+      </w:r>
+      <w:r>
+        <w:t xml:space="preserve">negative at the time, I now realise </w:t>
+      </w:r>
+      <w:r>
+        <w:t>that it had a positive effect on the remainder of the project as I learned to plan</w:t>
+      </w:r>
+      <w:r>
+        <w:t xml:space="preserve"> my</w:t>
+      </w:r>
+      <w:r>
+        <w:t xml:space="preserve"> tasks for a few weeks</w:t>
+      </w:r>
+      <w:r>
+        <w:t xml:space="preserve"> ahead</w:t>
       </w:r>
       <w:r>
         <w:t>,</w:t>
       </w:r>
       <w:r>
-        <w:t xml:space="preserve"> my own tasks</w:t>
+        <w:t xml:space="preserve"> in detai</w:t>
+      </w:r>
+      <w:r>
+        <w:t>l</w:t>
       </w:r>
       <w:r>
         <w:t>,</w:t>
       </w:r>
       <w:r>
-        <w:t xml:space="preserve"> for a few weeks</w:t>
-      </w:r>
-      <w:r>
-        <w:t xml:space="preserve"> ahead in detai</w:t>
-      </w:r>
-      <w:r>
-        <w:t>l</w:t>
-      </w:r>
-      <w:r>
-        <w:t xml:space="preserve"> as well as document </w:t>
+        <w:t xml:space="preserve"> as well as document</w:t>
+      </w:r>
+      <w:r>
+        <w:t xml:space="preserve"> all</w:t>
+      </w:r>
+      <w:r>
+        <w:t xml:space="preserve"> </w:t>
       </w:r>
       <w:r>
         <w:t>progress to keep myself motivated.</w:t>
@@ -363,7 +419,13 @@
         <w:t xml:space="preserve"> There was also no need for a team leader as we each took responsibility for our components.</w:t>
       </w:r>
       <w:r>
-        <w:t xml:space="preserve"> Even though we were forced to make a rapid decision regarding which project we wanted to do, we were lucky enough that the project we wanted was still available and it was our first choice.</w:t>
+        <w:t xml:space="preserve"> Even though we were forced to make a rapid decision regarding which project we wanted to do, we were lucky enough that the project we wanted was still available and</w:t>
+      </w:r>
+      <w:r>
+        <w:t xml:space="preserve"> that</w:t>
+      </w:r>
+      <w:r>
+        <w:t xml:space="preserve"> it was our first choice.</w:t>
       </w:r>
       <w:r>
         <w:t xml:space="preserve"> This meant that we were able to work on something we both enjoyed and were interested in.</w:t>
@@ -371,7 +433,13 @@
     </w:p>
     <w:p>
       <w:r>
-        <w:t xml:space="preserve">Both of us also handled criticism well which allowed us to be honest with each other regarding the others components </w:t>
+        <w:t xml:space="preserve">Both of us also handled criticism well which allowed us to be honest with each other regarding </w:t>
+      </w:r>
+      <w:r>
+        <w:t>all c</w:t>
+      </w:r>
+      <w:r>
+        <w:t xml:space="preserve">omponents </w:t>
       </w:r>
       <w:r>
         <w:t xml:space="preserve">and this not only meant that the final system was of a higher </w:t>
@@ -385,19 +453,37 @@
     </w:p>
     <w:p>
       <w:r>
-        <w:t>I feel that I was a good and reliable team player since I ensured that my sections were complete on tim</w:t>
+        <w:t xml:space="preserve">I feel that I was </w:t>
+      </w:r>
+      <w:r>
+        <w:t xml:space="preserve">a good and reliable team player </w:t>
+      </w:r>
+      <w:r>
+        <w:t>since I ensured that my sections were complete on tim</w:t>
       </w:r>
       <w:r>
         <w:t xml:space="preserve">e, I was always willing to help and </w:t>
       </w:r>
       <w:r>
-        <w:t>tried my best even though I had very limited knowledge of</w:t>
+        <w:t>tried my best</w:t>
+      </w:r>
+      <w:r>
+        <w:t xml:space="preserve"> </w:t>
+      </w:r>
+      <w:r>
+        <w:t>even though I had very limited knowledge of</w:t>
       </w:r>
       <w:r>
         <w:t xml:space="preserve"> the language Zahraa was using.</w:t>
       </w:r>
       <w:r>
-        <w:t xml:space="preserve"> I also ensured that we could work together in person since this allowed us to motivate each other when things seemed tough.</w:t>
+        <w:t xml:space="preserve"> I also ensured that we could work together in person</w:t>
+      </w:r>
+      <w:r>
+        <w:t xml:space="preserve"> when necessary</w:t>
+      </w:r>
+      <w:r>
+        <w:t xml:space="preserve"> since this allowed us to motivate each other when things seemed tough.</w:t>
       </w:r>
     </w:p>
     <w:p>
@@ -405,15 +491,18 @@
         <w:t>During my design of the memo processing component of the project, I missed an important part that</w:t>
       </w:r>
       <w:r>
-        <w:t xml:space="preserve"> I only discovered too late into discussion with the supervisor. The fact that I had missed this and that neither I nor Zahraa had noticed, made us realise that we had some communication issues which needed to be resolved. We realised that while we were communicating often, it was not very focused on </w:t>
-      </w:r>
+        <w:t xml:space="preserve"> I only discovered too late into discussion with the supervisor. The fact that I had missed this and that neither I nor Zahraa had noticed, made us realise that we had communication issues which needed to be resolved. We realised that while we were communicating often, it was not very focused on specific aspects of the project and thus we made sure to resolve all concerns as soon as possible</w:t>
+      </w:r>
+      <w:r>
+        <w:t xml:space="preserve"> from then onwards</w:t>
+      </w:r>
+      <w:r>
+        <w:t>. This ensured that we would not forget, about it in future discussion.</w:t>
+      </w:r>
+    </w:p>
+    <w:p>
       <w:r>
         <w:lastRenderedPageBreak/>
-        <w:t>specific aspects of the project and thus we made sure to resolve all concerns as soon as possible. This ensured that we would not forget, about it in future discussion.</w:t>
-      </w:r>
-    </w:p>
-    <w:p>
-      <w:r>
         <w:t xml:space="preserve">The fact that I had missed an important part of the system, made me feel incompetent for a few days </w:t>
       </w:r>
       <w:r>
@@ -423,7 +512,13 @@
         <w:t xml:space="preserve">, to accept that I had made an error and </w:t>
       </w:r>
       <w:r>
-        <w:t>to try my best to fix it but if it is not possible then I should accept the consequences of my mistake and focus on completing the project to the best of my ability.</w:t>
+        <w:t>to try my best to fix it but if it is not possible</w:t>
+      </w:r>
+      <w:r>
+        <w:t xml:space="preserve">, </w:t>
+      </w:r>
+      <w:r>
+        <w:t>then I should accept the consequences of my mistake and focus on completing the project to the best of my ability.</w:t>
       </w:r>
       <w:r>
         <w:t xml:space="preserve"> It also taught me to consult the client at every step of the design process to verify that the design is </w:t>
@@ -437,7 +532,16 @@
     </w:p>
     <w:p>
       <w:r>
-        <w:t>From my supervisor I leaned that face-to-face communication is alwa</w:t>
+        <w:t>From my supervisor I l</w:t>
+      </w:r>
+      <w:r>
+        <w:t>ea</w:t>
+      </w:r>
+      <w:r>
+        <w:t>r</w:t>
+      </w:r>
+      <w:r>
+        <w:t>ned that face-to-face communication is alwa</w:t>
       </w:r>
       <w:r>
         <w:t>ys best to ensure th</w:t>
@@ -486,7 +590,13 @@
         <w:t xml:space="preserve"> </w:t>
       </w:r>
       <w:r>
-        <w:t>There were also ethical concerns regarding the user testing. Both of these were anticipated from the beginning of the project and ethical clearance was sought from the University and the Faculty of Science.</w:t>
+        <w:t>There were also ethical concerns regarding the user testing. Both of these were anticipated from the beginning of the project and ethical</w:t>
+      </w:r>
+      <w:r>
+        <w:t xml:space="preserve"> clearance was sought from the u</w:t>
+      </w:r>
+      <w:r>
+        <w:t>niversity and the Faculty of Science.</w:t>
       </w:r>
     </w:p>
     <w:p>
@@ -494,7 +604,13 @@
         <w:t>The image processing which is performed on the scanned test scripts also raised ethical concerns since students could claim that their tests were altered and thus there results are not valid.</w:t>
       </w:r>
       <w:r>
-        <w:t xml:space="preserve"> This was mitigated by saving the unprocessed version of the test scripts on the server alongside the processed one and making them easily accessible to administrative users.</w:t>
+        <w:t xml:space="preserve"> This was mitigated by saving the unprocessed version of the test scripts on the server alongside the processed one</w:t>
+      </w:r>
+      <w:r>
+        <w:t>s</w:t>
+      </w:r>
+      <w:r>
+        <w:t xml:space="preserve"> and making them easily accessible to administrative users.</w:t>
       </w:r>
     </w:p>
     <w:p>
@@ -518,10 +634,16 @@
         <w:t>While the completion of the project posed many technical challenges, the group dynamics were such that I was able to focus on the work and not on solving group issues. This allowed the final deliverable to be of a high quality and something that I am very proud of.</w:t>
       </w:r>
       <w:r>
-        <w:t xml:space="preserve"> The biggest lesson that I feel I can take away from this experience is that t</w:t>
-      </w:r>
-      <w:r>
-        <w:t>he relationship between the members of the team have a drastic impact on the final product.</w:t>
+        <w:t xml:space="preserve"> The biggest lesson I feel I can take away from this experience is that t</w:t>
+      </w:r>
+      <w:r>
+        <w:t>he</w:t>
+      </w:r>
+      <w:r>
+        <w:t xml:space="preserve"> working</w:t>
+      </w:r>
+      <w:r>
+        <w:t xml:space="preserve"> relationship between the members of the team have a drastic impact on the final product.</w:t>
       </w:r>
       <w:r>
         <w:t xml:space="preserve"> This is because when I compare this to my capstone project</w:t>
@@ -551,7 +673,13 @@
         <w:t xml:space="preserve"> the</w:t>
       </w:r>
       <w:r>
-        <w:t xml:space="preserve"> honours project was completed to a higher quality because there was effective communication as w</w:t>
+        <w:t xml:space="preserve"> hon</w:t>
+      </w:r>
+      <w:r>
+        <w:t xml:space="preserve">ours project was completed to a much </w:t>
+      </w:r>
+      <w:r>
+        <w:t>higher quality because there was effective communication as w</w:t>
       </w:r>
       <w:r>
         <w:t>ell as mutual trust and respect among group members.</w:t>
@@ -561,8 +689,6 @@
       <w:r>
         <w:t>Overall the honours projects and honours year has been a very rewarding experience and the lessons learned will continue to impact my future work.</w:t>
       </w:r>
-      <w:bookmarkStart w:id="0" w:name="_GoBack"/>
-      <w:bookmarkEnd w:id="0"/>
     </w:p>
     <w:sectPr>
       <w:pgSz w:w="12240" w:h="15840"/>
